--- a/class 9summer homework.docx
+++ b/class 9summer homework.docx
@@ -302,6 +302,63 @@
           <w:rFonts w:ascii="Times New Roman" w:hAnsi="Times New Roman" w:cs="Times New Roman"/>
         </w:rPr>
         <w:t>Write a HTML code to create a hotel menu.</w:t>
+      </w:r>
+    </w:p>
+    <w:p>
+      <w:pPr>
+        <w:spacing w:after="0" w:line="240" w:lineRule="auto"/>
+        <w:ind w:left="360"/>
+        <w:jc w:val="center"/>
+        <w:rPr>
+          <w:rFonts w:ascii="Times New Roman" w:hAnsi="Times New Roman" w:cs="Times New Roman"/>
+          <w:b/>
+          <w:bCs/>
+          <w:i/>
+          <w:iCs/>
+          <w:sz w:val="32"/>
+          <w:szCs w:val="32"/>
+          <w:u w:val="single"/>
+        </w:rPr>
+      </w:pPr>
+      <w:r>
+        <w:rPr>
+          <w:rFonts w:ascii="Times New Roman" w:hAnsi="Times New Roman" w:cs="Times New Roman"/>
+          <w:b/>
+          <w:bCs/>
+          <w:i/>
+          <w:iCs/>
+          <w:sz w:val="32"/>
+          <w:szCs w:val="32"/>
+          <w:u w:val="single"/>
+        </w:rPr>
+        <w:t>School will resume from Shawan 7</w:t>
+      </w:r>
+      <w:r>
+        <w:rPr>
+          <w:rFonts w:ascii="Times New Roman" w:hAnsi="Times New Roman" w:cs="Times New Roman"/>
+          <w:b/>
+          <w:bCs/>
+          <w:i/>
+          <w:iCs/>
+          <w:sz w:val="32"/>
+          <w:szCs w:val="32"/>
+          <w:u w:val="single"/>
+          <w:vertAlign w:val="superscript"/>
+        </w:rPr>
+        <w:t>th</w:t>
+      </w:r>
+      <w:r>
+        <w:rPr>
+          <w:rFonts w:ascii="Times New Roman" w:hAnsi="Times New Roman" w:cs="Times New Roman"/>
+          <w:b/>
+          <w:bCs/>
+          <w:i/>
+          <w:iCs/>
+          <w:sz w:val="32"/>
+          <w:szCs w:val="32"/>
+          <w:u w:val="single"/>
+        </w:rPr>
+        <w:t>.</w:t>
       </w:r>
     </w:p>
     <w:p>
